--- a/ClasesEquivalenciaVotos.docx
+++ b/ClasesEquivalenciaVotos.docx
@@ -1031,7 +1031,21 @@
         <w:rPr>
           <w:lang w:val="es-MX"/>
         </w:rPr>
-        <w:t xml:space="preserve">Definición: La persona es válida si está viva, el genero esta </w:t>
+        <w:t xml:space="preserve">Definición: La persona es válida si está viva, el </w:t>
+      </w:r>
+      <w:proofErr w:type="spellStart"/>
+      <w:r>
+        <w:rPr>
+          <w:lang w:val="es-MX"/>
+        </w:rPr>
+        <w:t>genero</w:t>
+      </w:r>
+      <w:proofErr w:type="spellEnd"/>
+      <w:r>
+        <w:rPr>
+          <w:lang w:val="es-MX"/>
+        </w:rPr>
+        <w:t xml:space="preserve"> esta </w:t>
       </w:r>
       <w:proofErr w:type="spellStart"/>
       <w:r>
@@ -1110,6 +1124,1791 @@
         </w:rPr>
         <w:t>,true);</w:t>
       </w:r>
+    </w:p>
+    <w:p>
+      <w:pPr>
+        <w:rPr>
+          <w:lang w:val="es-MX"/>
+        </w:rPr>
+      </w:pPr>
+    </w:p>
+    <w:p>
+      <w:pPr>
+        <w:rPr>
+          <w:lang w:val="es-MX"/>
+        </w:rPr>
+      </w:pPr>
+    </w:p>
+    <w:p>
+      <w:pPr>
+        <w:rPr>
+          <w:b/>
+          <w:bCs/>
+          <w:lang w:val="es-MX"/>
+        </w:rPr>
+      </w:pPr>
+      <w:r>
+        <w:rPr>
+          <w:b/>
+          <w:bCs/>
+          <w:lang w:val="es-MX"/>
+        </w:rPr>
+        <w:t>AERODESCUENTOS</w:t>
+      </w:r>
+    </w:p>
+    <w:p>
+      <w:pPr>
+        <w:rPr>
+          <w:b/>
+          <w:bCs/>
+          <w:lang w:val="es-MX"/>
+        </w:rPr>
+      </w:pPr>
+      <w:r>
+        <w:rPr>
+          <w:b/>
+          <w:bCs/>
+          <w:lang w:val="es-MX"/>
+        </w:rPr>
+        <w:t>DESCUENTOS:</w:t>
+      </w:r>
+    </w:p>
+    <w:p>
+      <w:pPr>
+        <w:pStyle w:val="Prrafodelista"/>
+        <w:numPr>
+          <w:ilvl w:val="0"/>
+          <w:numId w:val="1"/>
+        </w:numPr>
+        <w:rPr>
+          <w:b/>
+          <w:bCs/>
+          <w:lang w:val="es-MX"/>
+        </w:rPr>
+      </w:pPr>
+      <w:r>
+        <w:rPr>
+          <w:lang w:val="es-MX"/>
+        </w:rPr>
+        <w:t>15% descuento sacando el billete con antelación superior a 20 días.</w:t>
+      </w:r>
+    </w:p>
+    <w:p>
+      <w:pPr>
+        <w:pStyle w:val="Prrafodelista"/>
+        <w:numPr>
+          <w:ilvl w:val="0"/>
+          <w:numId w:val="1"/>
+        </w:numPr>
+        <w:rPr>
+          <w:b/>
+          <w:bCs/>
+          <w:lang w:val="es-MX"/>
+        </w:rPr>
+      </w:pPr>
+      <w:r>
+        <w:rPr>
+          <w:b/>
+          <w:bCs/>
+          <w:lang w:val="es-MX"/>
+        </w:rPr>
+        <w:t xml:space="preserve">5% </w:t>
+      </w:r>
+      <w:r>
+        <w:rPr>
+          <w:lang w:val="es-MX"/>
+        </w:rPr>
+        <w:t xml:space="preserve">a los pasajeros menores a 18 años y </w:t>
+      </w:r>
+      <w:r>
+        <w:rPr>
+          <w:b/>
+          <w:bCs/>
+          <w:lang w:val="es-MX"/>
+        </w:rPr>
+        <w:t>8</w:t>
+      </w:r>
+      <w:proofErr w:type="gramStart"/>
+      <w:r>
+        <w:rPr>
+          <w:b/>
+          <w:bCs/>
+          <w:lang w:val="es-MX"/>
+        </w:rPr>
+        <w:t xml:space="preserve">% </w:t>
+      </w:r>
+      <w:r>
+        <w:rPr>
+          <w:lang w:val="es-MX"/>
+        </w:rPr>
+        <w:t xml:space="preserve"> mayores</w:t>
+      </w:r>
+      <w:proofErr w:type="gramEnd"/>
+      <w:r>
+        <w:rPr>
+          <w:lang w:val="es-MX"/>
+        </w:rPr>
+        <w:t xml:space="preserve"> de 65.</w:t>
+      </w:r>
+    </w:p>
+    <w:p>
+      <w:r>
+        <w:t xml:space="preserve">/** calcular la tarifa de cada billete según el trayecto, la antelación en la que se obtiene el billete y la edad del pasajero, de acuerdo con la normativa 005. </w:t>
+      </w:r>
+    </w:p>
+    <w:p>
+      <w:r>
+        <w:t>@</w:t>
+      </w:r>
+      <w:proofErr w:type="spellStart"/>
+      <w:r>
+        <w:t>param</w:t>
+      </w:r>
+      <w:proofErr w:type="spellEnd"/>
+      <w:r>
+        <w:t xml:space="preserve"> </w:t>
+      </w:r>
+      <w:proofErr w:type="spellStart"/>
+      <w:r>
+        <w:t>tarifaBase</w:t>
+      </w:r>
+      <w:proofErr w:type="spellEnd"/>
+      <w:r>
+        <w:t xml:space="preserve"> valor base del vuelo </w:t>
+      </w:r>
+    </w:p>
+    <w:p>
+      <w:r>
+        <w:t>@</w:t>
+      </w:r>
+      <w:proofErr w:type="spellStart"/>
+      <w:r>
+        <w:t>param</w:t>
+      </w:r>
+      <w:proofErr w:type="spellEnd"/>
+      <w:r>
+        <w:t xml:space="preserve"> </w:t>
+      </w:r>
+      <w:proofErr w:type="spellStart"/>
+      <w:r>
+        <w:t>diasAntelacion</w:t>
+      </w:r>
+      <w:proofErr w:type="spellEnd"/>
+      <w:r>
+        <w:t xml:space="preserve"> </w:t>
+      </w:r>
+      <w:proofErr w:type="spellStart"/>
+      <w:r>
+        <w:t>dias</w:t>
+      </w:r>
+      <w:proofErr w:type="spellEnd"/>
+      <w:r>
+        <w:t xml:space="preserve"> de antelación del vuelo </w:t>
+      </w:r>
+    </w:p>
+    <w:p>
+      <w:r>
+        <w:t>@</w:t>
+      </w:r>
+      <w:proofErr w:type="spellStart"/>
+      <w:r>
+        <w:t>param</w:t>
+      </w:r>
+      <w:proofErr w:type="spellEnd"/>
+      <w:r>
+        <w:t xml:space="preserve"> edad - edad del pasajero </w:t>
+      </w:r>
+    </w:p>
+    <w:p>
+      <w:r>
+        <w:t>@</w:t>
+      </w:r>
+      <w:proofErr w:type="spellStart"/>
+      <w:r>
+        <w:t>throws</w:t>
+      </w:r>
+      <w:proofErr w:type="spellEnd"/>
+      <w:r>
+        <w:t xml:space="preserve"> </w:t>
+      </w:r>
+      <w:proofErr w:type="spellStart"/>
+      <w:r>
+        <w:t>ExcepcionParametrosInvalidos</w:t>
+      </w:r>
+      <w:proofErr w:type="spellEnd"/>
+      <w:r>
+        <w:t xml:space="preserve"> [</w:t>
+      </w:r>
+      <w:proofErr w:type="spellStart"/>
+      <w:r>
+        <w:t>tarifaBase</w:t>
+      </w:r>
+      <w:proofErr w:type="spellEnd"/>
+      <w:r>
+        <w:t xml:space="preserve">&gt;0, </w:t>
+      </w:r>
+      <w:proofErr w:type="spellStart"/>
+      <w:r>
+        <w:t>diasAntelación</w:t>
+      </w:r>
+      <w:proofErr w:type="spellEnd"/>
+      <w:r>
+        <w:t xml:space="preserve"> &gt;</w:t>
+      </w:r>
+      <w:proofErr w:type="gramStart"/>
+      <w:r>
+        <w:t>0 ,</w:t>
+      </w:r>
+      <w:proofErr w:type="gramEnd"/>
+      <w:r>
+        <w:t xml:space="preserve"> edad &gt;0</w:t>
+      </w:r>
+      <w:r>
+        <w:t xml:space="preserve">] **/ </w:t>
+      </w:r>
+    </w:p>
+    <w:p>
+      <w:proofErr w:type="spellStart"/>
+      <w:r>
+        <w:t>public</w:t>
+      </w:r>
+      <w:proofErr w:type="spellEnd"/>
+      <w:r>
+        <w:t xml:space="preserve"> </w:t>
+      </w:r>
+      <w:proofErr w:type="spellStart"/>
+      <w:r>
+        <w:t>long</w:t>
+      </w:r>
+      <w:proofErr w:type="spellEnd"/>
+      <w:r>
+        <w:t xml:space="preserve"> </w:t>
+      </w:r>
+      <w:proofErr w:type="spellStart"/>
+      <w:proofErr w:type="gramStart"/>
+      <w:r>
+        <w:t>calculoTarifa</w:t>
+      </w:r>
+      <w:proofErr w:type="spellEnd"/>
+      <w:r>
+        <w:t>(</w:t>
+      </w:r>
+      <w:proofErr w:type="spellStart"/>
+      <w:proofErr w:type="gramEnd"/>
+      <w:r>
+        <w:t>long</w:t>
+      </w:r>
+      <w:proofErr w:type="spellEnd"/>
+      <w:r>
+        <w:t xml:space="preserve"> </w:t>
+      </w:r>
+      <w:proofErr w:type="spellStart"/>
+      <w:r>
+        <w:t>tarifaBase</w:t>
+      </w:r>
+      <w:proofErr w:type="spellEnd"/>
+      <w:r>
+        <w:t xml:space="preserve">, </w:t>
+      </w:r>
+      <w:proofErr w:type="spellStart"/>
+      <w:r>
+        <w:t>int</w:t>
+      </w:r>
+      <w:proofErr w:type="spellEnd"/>
+      <w:r>
+        <w:t xml:space="preserve"> </w:t>
+      </w:r>
+      <w:proofErr w:type="spellStart"/>
+      <w:r>
+        <w:t>diasAntelacion</w:t>
+      </w:r>
+      <w:proofErr w:type="spellEnd"/>
+      <w:r>
+        <w:t xml:space="preserve">, </w:t>
+      </w:r>
+      <w:proofErr w:type="spellStart"/>
+      <w:r>
+        <w:t>int</w:t>
+      </w:r>
+      <w:proofErr w:type="spellEnd"/>
+      <w:r>
+        <w:t xml:space="preserve"> edad)</w:t>
+      </w:r>
+    </w:p>
+    <w:p/>
+    <w:tbl>
+      <w:tblPr>
+        <w:tblStyle w:val="Tablaconcuadrcula"/>
+        <w:tblW w:w="0" w:type="auto"/>
+        <w:tblLook w:val="04A0" w:firstRow="1" w:lastRow="0" w:firstColumn="1" w:lastColumn="0" w:noHBand="0" w:noVBand="1"/>
+      </w:tblPr>
+      <w:tblGrid>
+        <w:gridCol w:w="988"/>
+        <w:gridCol w:w="4897"/>
+        <w:gridCol w:w="2943"/>
+      </w:tblGrid>
+      <w:tr>
+        <w:tc>
+          <w:tcPr>
+            <w:tcW w:w="988" w:type="dxa"/>
+          </w:tcPr>
+          <w:p>
+            <w:pPr>
+              <w:rPr>
+                <w:b/>
+                <w:bCs/>
+                <w:lang w:val="es-MX"/>
+              </w:rPr>
+            </w:pPr>
+            <w:r>
+              <w:rPr>
+                <w:b/>
+                <w:bCs/>
+                <w:lang w:val="es-MX"/>
+              </w:rPr>
+              <w:t>Número</w:t>
+            </w:r>
+          </w:p>
+        </w:tc>
+        <w:tc>
+          <w:tcPr>
+            <w:tcW w:w="4897" w:type="dxa"/>
+          </w:tcPr>
+          <w:p>
+            <w:pPr>
+              <w:rPr>
+                <w:b/>
+                <w:bCs/>
+                <w:lang w:val="es-MX"/>
+              </w:rPr>
+            </w:pPr>
+            <w:r>
+              <w:rPr>
+                <w:b/>
+                <w:bCs/>
+                <w:lang w:val="es-MX"/>
+              </w:rPr>
+              <w:t>Clase de equivalencia</w:t>
+            </w:r>
+          </w:p>
+        </w:tc>
+        <w:tc>
+          <w:tcPr>
+            <w:tcW w:w="2943" w:type="dxa"/>
+          </w:tcPr>
+          <w:p>
+            <w:pPr>
+              <w:rPr>
+                <w:b/>
+                <w:bCs/>
+                <w:lang w:val="es-MX"/>
+              </w:rPr>
+            </w:pPr>
+            <w:r>
+              <w:rPr>
+                <w:b/>
+                <w:bCs/>
+                <w:lang w:val="es-MX"/>
+              </w:rPr>
+              <w:t>Resultado correcto/incorrecto</w:t>
+            </w:r>
+          </w:p>
+        </w:tc>
+      </w:tr>
+      <w:tr>
+        <w:tc>
+          <w:tcPr>
+            <w:tcW w:w="988" w:type="dxa"/>
+          </w:tcPr>
+          <w:p>
+            <w:pPr>
+              <w:rPr>
+                <w:b/>
+                <w:bCs/>
+                <w:lang w:val="es-MX"/>
+              </w:rPr>
+            </w:pPr>
+            <w:r>
+              <w:rPr>
+                <w:b/>
+                <w:bCs/>
+                <w:lang w:val="es-MX"/>
+              </w:rPr>
+              <w:t>1</w:t>
+            </w:r>
+          </w:p>
+        </w:tc>
+        <w:tc>
+          <w:tcPr>
+            <w:tcW w:w="4897" w:type="dxa"/>
+          </w:tcPr>
+          <w:p>
+            <w:pPr>
+              <w:rPr>
+                <w:lang w:val="es-MX"/>
+              </w:rPr>
+            </w:pPr>
+            <w:proofErr w:type="spellStart"/>
+            <w:r>
+              <w:rPr>
+                <w:lang w:val="es-MX"/>
+              </w:rPr>
+              <w:t>tarifaBase</w:t>
+            </w:r>
+            <w:proofErr w:type="spellEnd"/>
+            <w:r>
+              <w:rPr>
+                <w:lang w:val="es-MX"/>
+              </w:rPr>
+              <w:t>&gt;0</w:t>
+            </w:r>
+          </w:p>
+        </w:tc>
+        <w:tc>
+          <w:tcPr>
+            <w:tcW w:w="2943" w:type="dxa"/>
+          </w:tcPr>
+          <w:p>
+            <w:pPr>
+              <w:rPr>
+                <w:b/>
+                <w:bCs/>
+                <w:lang w:val="es-MX"/>
+              </w:rPr>
+            </w:pPr>
+            <w:r>
+              <w:rPr>
+                <w:b/>
+                <w:bCs/>
+                <w:lang w:val="es-MX"/>
+              </w:rPr>
+              <w:t>US$1000</w:t>
+            </w:r>
+            <w:r>
+              <w:rPr>
+                <w:b/>
+                <w:bCs/>
+                <w:lang w:val="es-MX"/>
+              </w:rPr>
+              <w:t>/US$-12</w:t>
+            </w:r>
+          </w:p>
+        </w:tc>
+      </w:tr>
+      <w:tr>
+        <w:tc>
+          <w:tcPr>
+            <w:tcW w:w="988" w:type="dxa"/>
+          </w:tcPr>
+          <w:p>
+            <w:pPr>
+              <w:rPr>
+                <w:b/>
+                <w:bCs/>
+                <w:lang w:val="es-MX"/>
+              </w:rPr>
+            </w:pPr>
+            <w:r>
+              <w:rPr>
+                <w:b/>
+                <w:bCs/>
+                <w:lang w:val="es-MX"/>
+              </w:rPr>
+              <w:t>2</w:t>
+            </w:r>
+          </w:p>
+        </w:tc>
+        <w:tc>
+          <w:tcPr>
+            <w:tcW w:w="4897" w:type="dxa"/>
+          </w:tcPr>
+          <w:p>
+            <w:pPr>
+              <w:rPr>
+                <w:lang w:val="es-MX"/>
+              </w:rPr>
+            </w:pPr>
+            <w:proofErr w:type="spellStart"/>
+            <w:r>
+              <w:rPr>
+                <w:lang w:val="es-MX"/>
+              </w:rPr>
+              <w:t>diasAntelación</w:t>
+            </w:r>
+            <w:proofErr w:type="spellEnd"/>
+            <w:r>
+              <w:rPr>
+                <w:lang w:val="es-MX"/>
+              </w:rPr>
+              <w:t>&gt;0</w:t>
+            </w:r>
+          </w:p>
+        </w:tc>
+        <w:tc>
+          <w:tcPr>
+            <w:tcW w:w="2943" w:type="dxa"/>
+          </w:tcPr>
+          <w:p>
+            <w:pPr>
+              <w:rPr>
+                <w:b/>
+                <w:bCs/>
+                <w:lang w:val="es-MX"/>
+              </w:rPr>
+            </w:pPr>
+            <w:r>
+              <w:rPr>
+                <w:b/>
+                <w:bCs/>
+                <w:lang w:val="es-MX"/>
+              </w:rPr>
+              <w:t>30/-10</w:t>
+            </w:r>
+          </w:p>
+        </w:tc>
+      </w:tr>
+      <w:tr>
+        <w:tc>
+          <w:tcPr>
+            <w:tcW w:w="988" w:type="dxa"/>
+          </w:tcPr>
+          <w:p>
+            <w:pPr>
+              <w:rPr>
+                <w:b/>
+                <w:bCs/>
+                <w:lang w:val="es-MX"/>
+              </w:rPr>
+            </w:pPr>
+            <w:r>
+              <w:rPr>
+                <w:b/>
+                <w:bCs/>
+                <w:lang w:val="es-MX"/>
+              </w:rPr>
+              <w:t>3</w:t>
+            </w:r>
+          </w:p>
+        </w:tc>
+        <w:tc>
+          <w:tcPr>
+            <w:tcW w:w="4897" w:type="dxa"/>
+          </w:tcPr>
+          <w:p>
+            <w:pPr>
+              <w:rPr>
+                <w:lang w:val="es-MX"/>
+              </w:rPr>
+            </w:pPr>
+            <w:r>
+              <w:rPr>
+                <w:lang w:val="es-MX"/>
+              </w:rPr>
+              <w:t>Edad&gt;0 &amp; Edad &lt; 120</w:t>
+            </w:r>
+          </w:p>
+        </w:tc>
+        <w:tc>
+          <w:tcPr>
+            <w:tcW w:w="2943" w:type="dxa"/>
+          </w:tcPr>
+          <w:p>
+            <w:pPr>
+              <w:rPr>
+                <w:b/>
+                <w:bCs/>
+                <w:lang w:val="es-MX"/>
+              </w:rPr>
+            </w:pPr>
+            <w:r>
+              <w:rPr>
+                <w:b/>
+                <w:bCs/>
+                <w:lang w:val="es-MX"/>
+              </w:rPr>
+              <w:t>40/0</w:t>
+            </w:r>
+          </w:p>
+        </w:tc>
+      </w:tr>
+      <w:tr>
+        <w:tc>
+          <w:tcPr>
+            <w:tcW w:w="988" w:type="dxa"/>
+          </w:tcPr>
+          <w:p>
+            <w:pPr>
+              <w:rPr>
+                <w:b/>
+                <w:bCs/>
+                <w:lang w:val="es-MX"/>
+              </w:rPr>
+            </w:pPr>
+            <w:r>
+              <w:rPr>
+                <w:b/>
+                <w:bCs/>
+                <w:lang w:val="es-MX"/>
+              </w:rPr>
+              <w:t>4</w:t>
+            </w:r>
+          </w:p>
+        </w:tc>
+        <w:tc>
+          <w:tcPr>
+            <w:tcW w:w="4897" w:type="dxa"/>
+          </w:tcPr>
+          <w:p>
+            <w:pPr>
+              <w:rPr>
+                <w:lang w:val="es-MX"/>
+              </w:rPr>
+            </w:pPr>
+            <w:proofErr w:type="spellStart"/>
+            <w:proofErr w:type="gramStart"/>
+            <w:r>
+              <w:rPr>
+                <w:lang w:val="es-MX"/>
+              </w:rPr>
+              <w:t>diasAntelación:Integer</w:t>
+            </w:r>
+            <w:proofErr w:type="spellEnd"/>
+            <w:proofErr w:type="gramEnd"/>
+            <w:r>
+              <w:rPr>
+                <w:lang w:val="es-MX"/>
+              </w:rPr>
+              <w:t xml:space="preserve">     </w:t>
+            </w:r>
+            <w:proofErr w:type="spellStart"/>
+            <w:r>
+              <w:rPr>
+                <w:lang w:val="es-MX"/>
+              </w:rPr>
+              <w:t>edad,tarifaBase:long</w:t>
+            </w:r>
+            <w:proofErr w:type="spellEnd"/>
+          </w:p>
+        </w:tc>
+        <w:tc>
+          <w:tcPr>
+            <w:tcW w:w="2943" w:type="dxa"/>
+          </w:tcPr>
+          <w:p>
+            <w:pPr>
+              <w:rPr>
+                <w:b/>
+                <w:bCs/>
+                <w:lang w:val="es-MX"/>
+              </w:rPr>
+            </w:pPr>
+            <w:r>
+              <w:rPr>
+                <w:b/>
+                <w:bCs/>
+                <w:lang w:val="es-MX"/>
+              </w:rPr>
+              <w:t>Edad:</w:t>
+            </w:r>
+            <w:proofErr w:type="gramStart"/>
+            <w:r>
+              <w:rPr>
+                <w:b/>
+                <w:bCs/>
+                <w:lang w:val="es-MX"/>
+              </w:rPr>
+              <w:t>12,tarifa</w:t>
+            </w:r>
+            <w:proofErr w:type="gramEnd"/>
+            <w:r>
+              <w:rPr>
+                <w:b/>
+                <w:bCs/>
+                <w:lang w:val="es-MX"/>
+              </w:rPr>
+              <w:t>:24.3,días:28</w:t>
+            </w:r>
+          </w:p>
+        </w:tc>
+      </w:tr>
+      <w:tr>
+        <w:tc>
+          <w:tcPr>
+            <w:tcW w:w="988" w:type="dxa"/>
+          </w:tcPr>
+          <w:p>
+            <w:pPr>
+              <w:rPr>
+                <w:b/>
+                <w:bCs/>
+                <w:lang w:val="es-MX"/>
+              </w:rPr>
+            </w:pPr>
+            <w:r>
+              <w:rPr>
+                <w:b/>
+                <w:bCs/>
+                <w:lang w:val="es-MX"/>
+              </w:rPr>
+              <w:t>5</w:t>
+            </w:r>
+          </w:p>
+        </w:tc>
+        <w:tc>
+          <w:tcPr>
+            <w:tcW w:w="4897" w:type="dxa"/>
+          </w:tcPr>
+          <w:p>
+            <w:pPr>
+              <w:rPr>
+                <w:b/>
+                <w:bCs/>
+                <w:lang w:val="es-MX"/>
+              </w:rPr>
+            </w:pPr>
+          </w:p>
+        </w:tc>
+        <w:tc>
+          <w:tcPr>
+            <w:tcW w:w="2943" w:type="dxa"/>
+          </w:tcPr>
+          <w:p>
+            <w:pPr>
+              <w:rPr>
+                <w:b/>
+                <w:bCs/>
+                <w:lang w:val="es-MX"/>
+              </w:rPr>
+            </w:pPr>
+          </w:p>
+        </w:tc>
+      </w:tr>
+    </w:tbl>
+    <w:p>
+      <w:pPr>
+        <w:rPr>
+          <w:b/>
+          <w:bCs/>
+          <w:lang w:val="es-MX"/>
+        </w:rPr>
+      </w:pPr>
+    </w:p>
+    <w:p>
+      <w:pPr>
+        <w:rPr>
+          <w:b/>
+          <w:bCs/>
+          <w:lang w:val="es-MX"/>
+        </w:rPr>
+      </w:pPr>
+      <w:r>
+        <w:rPr>
+          <w:b/>
+          <w:bCs/>
+          <w:lang w:val="es-MX"/>
+        </w:rPr>
+        <w:lastRenderedPageBreak/>
+        <w:t>Clase de equivalencia 1, caso de prueba:</w:t>
+      </w:r>
+    </w:p>
+    <w:p>
+      <w:pPr>
+        <w:rPr>
+          <w:lang w:val="es-MX"/>
+        </w:rPr>
+      </w:pPr>
+      <w:r>
+        <w:rPr>
+          <w:lang w:val="es-MX"/>
+        </w:rPr>
+        <w:t>@Test</w:t>
+      </w:r>
+    </w:p>
+    <w:p>
+      <w:proofErr w:type="spellStart"/>
+      <w:r>
+        <w:t>public</w:t>
+      </w:r>
+      <w:proofErr w:type="spellEnd"/>
+      <w:r>
+        <w:t xml:space="preserve"> </w:t>
+      </w:r>
+      <w:proofErr w:type="spellStart"/>
+      <w:r>
+        <w:t>long</w:t>
+      </w:r>
+      <w:proofErr w:type="spellEnd"/>
+      <w:r>
+        <w:t xml:space="preserve"> </w:t>
+      </w:r>
+      <w:proofErr w:type="spellStart"/>
+      <w:proofErr w:type="gramStart"/>
+      <w:r>
+        <w:t>validarTarifa</w:t>
+      </w:r>
+      <w:proofErr w:type="spellEnd"/>
+      <w:r>
+        <w:t>(</w:t>
+      </w:r>
+      <w:proofErr w:type="gramEnd"/>
+      <w:r>
+        <w:t>)</w:t>
+      </w:r>
+      <w:r>
+        <w:t>{</w:t>
+      </w:r>
+    </w:p>
+    <w:p>
+      <w:r>
+        <w:tab/>
+      </w:r>
+      <w:proofErr w:type="spellStart"/>
+      <w:proofErr w:type="gramStart"/>
+      <w:r>
+        <w:t>calculoTarifa</w:t>
+      </w:r>
+      <w:proofErr w:type="spellEnd"/>
+      <w:r>
+        <w:t>(</w:t>
+      </w:r>
+      <w:proofErr w:type="gramEnd"/>
+      <w:r>
+        <w:t>-12,20,18);</w:t>
+      </w:r>
+    </w:p>
+    <w:p>
+      <w:r>
+        <w:t>}</w:t>
+      </w:r>
+    </w:p>
+    <w:p>
+      <w:pPr>
+        <w:rPr>
+          <w:b/>
+          <w:bCs/>
+          <w:lang w:val="es-MX"/>
+        </w:rPr>
+      </w:pPr>
+      <w:r>
+        <w:rPr>
+          <w:b/>
+          <w:bCs/>
+          <w:lang w:val="es-MX"/>
+        </w:rPr>
+        <w:t xml:space="preserve">Datos de entrada: </w:t>
+      </w:r>
+    </w:p>
+    <w:p>
+      <w:pPr>
+        <w:rPr>
+          <w:lang w:val="es-MX"/>
+        </w:rPr>
+      </w:pPr>
+      <w:proofErr w:type="spellStart"/>
+      <w:r>
+        <w:rPr>
+          <w:lang w:val="es-MX"/>
+        </w:rPr>
+        <w:t>tarifaBase</w:t>
+      </w:r>
+      <w:proofErr w:type="spellEnd"/>
+      <w:r>
+        <w:rPr>
+          <w:lang w:val="es-MX"/>
+        </w:rPr>
+        <w:t>: -12</w:t>
+      </w:r>
+    </w:p>
+    <w:p>
+      <w:pPr>
+        <w:rPr>
+          <w:lang w:val="es-MX"/>
+        </w:rPr>
+      </w:pPr>
+      <w:proofErr w:type="spellStart"/>
+      <w:r>
+        <w:rPr>
+          <w:lang w:val="es-MX"/>
+        </w:rPr>
+        <w:t>diasAntelación</w:t>
+      </w:r>
+      <w:proofErr w:type="spellEnd"/>
+      <w:r>
+        <w:rPr>
+          <w:lang w:val="es-MX"/>
+        </w:rPr>
+        <w:t>: 20</w:t>
+      </w:r>
+    </w:p>
+    <w:p>
+      <w:pPr>
+        <w:rPr>
+          <w:lang w:val="es-MX"/>
+        </w:rPr>
+      </w:pPr>
+      <w:r>
+        <w:rPr>
+          <w:lang w:val="es-MX"/>
+        </w:rPr>
+        <w:t>edad: 18</w:t>
+      </w:r>
+    </w:p>
+    <w:p>
+      <w:pPr>
+        <w:rPr>
+          <w:b/>
+          <w:bCs/>
+          <w:lang w:val="es-MX"/>
+        </w:rPr>
+      </w:pPr>
+      <w:r>
+        <w:rPr>
+          <w:b/>
+          <w:bCs/>
+          <w:lang w:val="es-MX"/>
+        </w:rPr>
+        <w:t>Resultado esperado:</w:t>
+      </w:r>
+    </w:p>
+    <w:p>
+      <w:pPr>
+        <w:rPr>
+          <w:lang w:val="es-MX"/>
+        </w:rPr>
+      </w:pPr>
+      <w:r>
+        <w:rPr>
+          <w:lang w:val="es-MX"/>
+        </w:rPr>
+        <w:t xml:space="preserve">Tarifa </w:t>
+      </w:r>
+      <w:r>
+        <w:rPr>
+          <w:lang w:val="es-MX"/>
+        </w:rPr>
+        <w:t>base del tiquete inválido</w:t>
+      </w:r>
+    </w:p>
+    <w:p>
+      <w:pPr>
+        <w:rPr>
+          <w:lang w:val="es-MX"/>
+        </w:rPr>
+      </w:pPr>
+    </w:p>
+    <w:p>
+      <w:pPr>
+        <w:rPr>
+          <w:b/>
+          <w:bCs/>
+          <w:lang w:val="es-MX"/>
+        </w:rPr>
+      </w:pPr>
+      <w:r>
+        <w:rPr>
+          <w:b/>
+          <w:bCs/>
+          <w:lang w:val="es-MX"/>
+        </w:rPr>
+        <w:t>Clase de equivalencia 2, caso de prueba:</w:t>
+      </w:r>
+    </w:p>
+    <w:p>
+      <w:pPr>
+        <w:rPr>
+          <w:lang w:val="es-MX"/>
+        </w:rPr>
+      </w:pPr>
+      <w:r>
+        <w:rPr>
+          <w:lang w:val="es-MX"/>
+        </w:rPr>
+        <w:t>@Test</w:t>
+      </w:r>
+    </w:p>
+    <w:p>
+      <w:proofErr w:type="spellStart"/>
+      <w:r>
+        <w:t>public</w:t>
+      </w:r>
+      <w:proofErr w:type="spellEnd"/>
+      <w:r>
+        <w:t xml:space="preserve"> </w:t>
+      </w:r>
+      <w:proofErr w:type="spellStart"/>
+      <w:r>
+        <w:t>long</w:t>
+      </w:r>
+      <w:proofErr w:type="spellEnd"/>
+      <w:r>
+        <w:t xml:space="preserve"> </w:t>
+      </w:r>
+      <w:proofErr w:type="spellStart"/>
+      <w:proofErr w:type="gramStart"/>
+      <w:r>
+        <w:t>validarTarifa</w:t>
+      </w:r>
+      <w:proofErr w:type="spellEnd"/>
+      <w:r>
+        <w:t>(</w:t>
+      </w:r>
+      <w:proofErr w:type="gramEnd"/>
+      <w:r>
+        <w:t>){</w:t>
+      </w:r>
+    </w:p>
+    <w:p>
+      <w:r>
+        <w:tab/>
+      </w:r>
+      <w:proofErr w:type="spellStart"/>
+      <w:proofErr w:type="gramStart"/>
+      <w:r>
+        <w:t>calculoTarifa</w:t>
+      </w:r>
+      <w:proofErr w:type="spellEnd"/>
+      <w:r>
+        <w:t>(</w:t>
+      </w:r>
+      <w:proofErr w:type="gramEnd"/>
+      <w:r>
+        <w:t>453.2</w:t>
+      </w:r>
+      <w:r>
+        <w:t>,</w:t>
+      </w:r>
+      <w:r>
+        <w:t>-2</w:t>
+      </w:r>
+      <w:r>
+        <w:t>,</w:t>
+      </w:r>
+      <w:r>
+        <w:t>23</w:t>
+      </w:r>
+      <w:r>
+        <w:t>);</w:t>
+      </w:r>
+    </w:p>
+    <w:p>
+      <w:r>
+        <w:t>}</w:t>
+      </w:r>
+    </w:p>
+    <w:p>
+      <w:pPr>
+        <w:rPr>
+          <w:b/>
+          <w:bCs/>
+          <w:lang w:val="es-MX"/>
+        </w:rPr>
+      </w:pPr>
+      <w:r>
+        <w:rPr>
+          <w:b/>
+          <w:bCs/>
+          <w:lang w:val="es-MX"/>
+        </w:rPr>
+        <w:t xml:space="preserve">Datos de entrada: </w:t>
+      </w:r>
+    </w:p>
+    <w:p>
+      <w:pPr>
+        <w:rPr>
+          <w:lang w:val="es-MX"/>
+        </w:rPr>
+      </w:pPr>
+      <w:proofErr w:type="spellStart"/>
+      <w:r>
+        <w:rPr>
+          <w:lang w:val="es-MX"/>
+        </w:rPr>
+        <w:t>tarifaBase</w:t>
+      </w:r>
+      <w:proofErr w:type="spellEnd"/>
+      <w:r>
+        <w:rPr>
+          <w:lang w:val="es-MX"/>
+        </w:rPr>
+        <w:t xml:space="preserve">: </w:t>
+      </w:r>
+      <w:r>
+        <w:rPr>
+          <w:lang w:val="es-MX"/>
+        </w:rPr>
+        <w:t>453.2</w:t>
+      </w:r>
+    </w:p>
+    <w:p>
+      <w:pPr>
+        <w:rPr>
+          <w:lang w:val="es-MX"/>
+        </w:rPr>
+      </w:pPr>
+      <w:proofErr w:type="spellStart"/>
+      <w:r>
+        <w:rPr>
+          <w:lang w:val="es-MX"/>
+        </w:rPr>
+        <w:t>diasAntelación</w:t>
+      </w:r>
+      <w:proofErr w:type="spellEnd"/>
+      <w:r>
+        <w:rPr>
+          <w:lang w:val="es-MX"/>
+        </w:rPr>
+        <w:t xml:space="preserve">: </w:t>
+      </w:r>
+      <w:r>
+        <w:rPr>
+          <w:lang w:val="es-MX"/>
+        </w:rPr>
+        <w:t>-2</w:t>
+      </w:r>
+    </w:p>
+    <w:p>
+      <w:pPr>
+        <w:rPr>
+          <w:lang w:val="es-MX"/>
+        </w:rPr>
+      </w:pPr>
+      <w:r>
+        <w:rPr>
+          <w:lang w:val="es-MX"/>
+        </w:rPr>
+        <w:t xml:space="preserve">edad: </w:t>
+      </w:r>
+      <w:r>
+        <w:rPr>
+          <w:lang w:val="es-MX"/>
+        </w:rPr>
+        <w:t>23</w:t>
+      </w:r>
+    </w:p>
+    <w:p>
+      <w:pPr>
+        <w:rPr>
+          <w:b/>
+          <w:bCs/>
+          <w:lang w:val="es-MX"/>
+        </w:rPr>
+      </w:pPr>
+      <w:r>
+        <w:rPr>
+          <w:b/>
+          <w:bCs/>
+          <w:lang w:val="es-MX"/>
+        </w:rPr>
+        <w:t>Resultado esperado:</w:t>
+      </w:r>
+    </w:p>
+    <w:p>
+      <w:pPr>
+        <w:rPr>
+          <w:lang w:val="es-MX"/>
+        </w:rPr>
+      </w:pPr>
+      <w:r>
+        <w:rPr>
+          <w:lang w:val="es-MX"/>
+        </w:rPr>
+        <w:t>Días de antelación de la reserva</w:t>
+      </w:r>
+      <w:r>
+        <w:rPr>
+          <w:lang w:val="es-MX"/>
+        </w:rPr>
+        <w:t xml:space="preserve"> inválido</w:t>
+      </w:r>
+    </w:p>
+    <w:p>
+      <w:pPr>
+        <w:rPr>
+          <w:b/>
+          <w:bCs/>
+          <w:lang w:val="es-MX"/>
+        </w:rPr>
+      </w:pPr>
+    </w:p>
+    <w:p>
+      <w:pPr>
+        <w:rPr>
+          <w:b/>
+          <w:bCs/>
+          <w:lang w:val="es-MX"/>
+        </w:rPr>
+      </w:pPr>
+    </w:p>
+    <w:p>
+      <w:pPr>
+        <w:rPr>
+          <w:b/>
+          <w:bCs/>
+          <w:lang w:val="es-MX"/>
+        </w:rPr>
+      </w:pPr>
+    </w:p>
+    <w:p>
+      <w:pPr>
+        <w:rPr>
+          <w:b/>
+          <w:bCs/>
+          <w:lang w:val="es-MX"/>
+        </w:rPr>
+      </w:pPr>
+    </w:p>
+    <w:p>
+      <w:pPr>
+        <w:rPr>
+          <w:b/>
+          <w:bCs/>
+          <w:lang w:val="es-MX"/>
+        </w:rPr>
+      </w:pPr>
+    </w:p>
+    <w:p>
+      <w:pPr>
+        <w:rPr>
+          <w:b/>
+          <w:bCs/>
+          <w:lang w:val="es-MX"/>
+        </w:rPr>
+      </w:pPr>
+    </w:p>
+    <w:p>
+      <w:pPr>
+        <w:rPr>
+          <w:b/>
+          <w:bCs/>
+          <w:lang w:val="es-MX"/>
+        </w:rPr>
+      </w:pPr>
+      <w:r>
+        <w:rPr>
+          <w:b/>
+          <w:bCs/>
+          <w:lang w:val="es-MX"/>
+        </w:rPr>
+        <w:lastRenderedPageBreak/>
+        <w:t xml:space="preserve">Clase de equivalencia </w:t>
+      </w:r>
+      <w:r>
+        <w:rPr>
+          <w:b/>
+          <w:bCs/>
+          <w:lang w:val="es-MX"/>
+        </w:rPr>
+        <w:t>3</w:t>
+      </w:r>
+      <w:r>
+        <w:rPr>
+          <w:b/>
+          <w:bCs/>
+          <w:lang w:val="es-MX"/>
+        </w:rPr>
+        <w:t>, caso de prueba:</w:t>
+      </w:r>
+    </w:p>
+    <w:p>
+      <w:pPr>
+        <w:rPr>
+          <w:lang w:val="es-MX"/>
+        </w:rPr>
+      </w:pPr>
+      <w:r>
+        <w:rPr>
+          <w:lang w:val="es-MX"/>
+        </w:rPr>
+        <w:t>@Test</w:t>
+      </w:r>
+    </w:p>
+    <w:p>
+      <w:proofErr w:type="spellStart"/>
+      <w:r>
+        <w:t>public</w:t>
+      </w:r>
+      <w:proofErr w:type="spellEnd"/>
+      <w:r>
+        <w:t xml:space="preserve"> </w:t>
+      </w:r>
+      <w:proofErr w:type="spellStart"/>
+      <w:r>
+        <w:t>long</w:t>
+      </w:r>
+      <w:proofErr w:type="spellEnd"/>
+      <w:r>
+        <w:t xml:space="preserve"> </w:t>
+      </w:r>
+      <w:proofErr w:type="spellStart"/>
+      <w:proofErr w:type="gramStart"/>
+      <w:r>
+        <w:t>validarTarifa</w:t>
+      </w:r>
+      <w:proofErr w:type="spellEnd"/>
+      <w:r>
+        <w:t>(</w:t>
+      </w:r>
+      <w:proofErr w:type="gramEnd"/>
+      <w:r>
+        <w:t>){</w:t>
+      </w:r>
+    </w:p>
+    <w:p>
+      <w:r>
+        <w:tab/>
+      </w:r>
+      <w:proofErr w:type="spellStart"/>
+      <w:proofErr w:type="gramStart"/>
+      <w:r>
+        <w:t>calculoTarifa</w:t>
+      </w:r>
+      <w:proofErr w:type="spellEnd"/>
+      <w:r>
+        <w:t>(</w:t>
+      </w:r>
+      <w:proofErr w:type="gramEnd"/>
+      <w:r>
+        <w:t>1000</w:t>
+      </w:r>
+      <w:r>
+        <w:t>,</w:t>
+      </w:r>
+      <w:r>
+        <w:t>40</w:t>
+      </w:r>
+      <w:r>
+        <w:t>,</w:t>
+      </w:r>
+      <w:r>
+        <w:t>0</w:t>
+      </w:r>
+      <w:r>
+        <w:t>);</w:t>
+      </w:r>
+    </w:p>
+    <w:p>
+      <w:r>
+        <w:t>}</w:t>
+      </w:r>
+    </w:p>
+    <w:p>
+      <w:pPr>
+        <w:rPr>
+          <w:b/>
+          <w:bCs/>
+          <w:lang w:val="es-MX"/>
+        </w:rPr>
+      </w:pPr>
+      <w:r>
+        <w:rPr>
+          <w:b/>
+          <w:bCs/>
+          <w:lang w:val="es-MX"/>
+        </w:rPr>
+        <w:t xml:space="preserve">Datos de entrada: </w:t>
+      </w:r>
+    </w:p>
+    <w:p>
+      <w:pPr>
+        <w:rPr>
+          <w:lang w:val="es-MX"/>
+        </w:rPr>
+      </w:pPr>
+      <w:proofErr w:type="spellStart"/>
+      <w:r>
+        <w:rPr>
+          <w:lang w:val="es-MX"/>
+        </w:rPr>
+        <w:t>tarifaBase</w:t>
+      </w:r>
+      <w:proofErr w:type="spellEnd"/>
+      <w:r>
+        <w:rPr>
+          <w:lang w:val="es-MX"/>
+        </w:rPr>
+        <w:t xml:space="preserve">: </w:t>
+      </w:r>
+      <w:r>
+        <w:rPr>
+          <w:lang w:val="es-MX"/>
+        </w:rPr>
+        <w:t>1000</w:t>
+      </w:r>
+    </w:p>
+    <w:p>
+      <w:pPr>
+        <w:rPr>
+          <w:lang w:val="es-MX"/>
+        </w:rPr>
+      </w:pPr>
+      <w:proofErr w:type="spellStart"/>
+      <w:r>
+        <w:rPr>
+          <w:lang w:val="es-MX"/>
+        </w:rPr>
+        <w:t>diasAntelación</w:t>
+      </w:r>
+      <w:proofErr w:type="spellEnd"/>
+      <w:r>
+        <w:rPr>
+          <w:lang w:val="es-MX"/>
+        </w:rPr>
+        <w:t xml:space="preserve">: </w:t>
+      </w:r>
+      <w:r>
+        <w:rPr>
+          <w:lang w:val="es-MX"/>
+        </w:rPr>
+        <w:t>40</w:t>
+      </w:r>
+    </w:p>
+    <w:p>
+      <w:pPr>
+        <w:rPr>
+          <w:lang w:val="es-MX"/>
+        </w:rPr>
+      </w:pPr>
+      <w:r>
+        <w:rPr>
+          <w:lang w:val="es-MX"/>
+        </w:rPr>
+        <w:t xml:space="preserve">edad: </w:t>
+      </w:r>
+      <w:r>
+        <w:rPr>
+          <w:lang w:val="es-MX"/>
+        </w:rPr>
+        <w:t>0</w:t>
+      </w:r>
+    </w:p>
+    <w:p>
+      <w:pPr>
+        <w:rPr>
+          <w:b/>
+          <w:bCs/>
+          <w:lang w:val="es-MX"/>
+        </w:rPr>
+      </w:pPr>
+      <w:r>
+        <w:rPr>
+          <w:b/>
+          <w:bCs/>
+          <w:lang w:val="es-MX"/>
+        </w:rPr>
+        <w:t>Resultado esperado:</w:t>
+      </w:r>
+    </w:p>
+    <w:p>
+      <w:pPr>
+        <w:rPr>
+          <w:lang w:val="es-MX"/>
+        </w:rPr>
+      </w:pPr>
+      <w:r>
+        <w:rPr>
+          <w:lang w:val="es-MX"/>
+        </w:rPr>
+        <w:t>Edad</w:t>
+      </w:r>
+      <w:r>
+        <w:rPr>
+          <w:lang w:val="es-MX"/>
+        </w:rPr>
+        <w:t xml:space="preserve"> inválid</w:t>
+      </w:r>
+      <w:r>
+        <w:rPr>
+          <w:lang w:val="es-MX"/>
+        </w:rPr>
+        <w:t>a</w:t>
+      </w:r>
+    </w:p>
+    <w:p>
+      <w:pPr>
+        <w:rPr>
+          <w:lang w:val="es-MX"/>
+        </w:rPr>
+      </w:pPr>
+    </w:p>
+    <w:p>
+      <w:pPr>
+        <w:rPr>
+          <w:b/>
+          <w:bCs/>
+          <w:lang w:val="es-MX"/>
+        </w:rPr>
+      </w:pPr>
+      <w:r>
+        <w:rPr>
+          <w:b/>
+          <w:bCs/>
+          <w:lang w:val="es-MX"/>
+        </w:rPr>
+        <w:t xml:space="preserve">Clase de equivalencia </w:t>
+      </w:r>
+      <w:r>
+        <w:rPr>
+          <w:b/>
+          <w:bCs/>
+          <w:lang w:val="es-MX"/>
+        </w:rPr>
+        <w:t>4</w:t>
+      </w:r>
+      <w:r>
+        <w:rPr>
+          <w:b/>
+          <w:bCs/>
+          <w:lang w:val="es-MX"/>
+        </w:rPr>
+        <w:t>, caso de prueba:</w:t>
+      </w:r>
+    </w:p>
+    <w:p>
+      <w:pPr>
+        <w:rPr>
+          <w:lang w:val="es-MX"/>
+        </w:rPr>
+      </w:pPr>
+      <w:r>
+        <w:rPr>
+          <w:lang w:val="es-MX"/>
+        </w:rPr>
+        <w:t>@Test</w:t>
+      </w:r>
+    </w:p>
+    <w:p>
+      <w:proofErr w:type="spellStart"/>
+      <w:r>
+        <w:t>public</w:t>
+      </w:r>
+      <w:proofErr w:type="spellEnd"/>
+      <w:r>
+        <w:t xml:space="preserve"> </w:t>
+      </w:r>
+      <w:proofErr w:type="spellStart"/>
+      <w:r>
+        <w:t>long</w:t>
+      </w:r>
+      <w:proofErr w:type="spellEnd"/>
+      <w:r>
+        <w:t xml:space="preserve"> </w:t>
+      </w:r>
+      <w:proofErr w:type="spellStart"/>
+      <w:proofErr w:type="gramStart"/>
+      <w:r>
+        <w:t>validarTarifa</w:t>
+      </w:r>
+      <w:proofErr w:type="spellEnd"/>
+      <w:r>
+        <w:t>(</w:t>
+      </w:r>
+      <w:proofErr w:type="gramEnd"/>
+      <w:r>
+        <w:t>){</w:t>
+      </w:r>
+    </w:p>
+    <w:p>
+      <w:r>
+        <w:tab/>
+      </w:r>
+      <w:proofErr w:type="spellStart"/>
+      <w:r>
+        <w:t>calculoTarifa</w:t>
+      </w:r>
+      <w:proofErr w:type="spellEnd"/>
+      <w:r>
+        <w:t>(</w:t>
+      </w:r>
+      <w:r>
+        <w:t>234</w:t>
+      </w:r>
+      <w:r>
+        <w:t>,</w:t>
+      </w:r>
+      <w:r>
+        <w:t>30</w:t>
+      </w:r>
+      <w:proofErr w:type="gramStart"/>
+      <w:r>
+        <w:t>,</w:t>
+      </w:r>
+      <w:r>
+        <w:t>”veinte</w:t>
+      </w:r>
+      <w:proofErr w:type="gramEnd"/>
+      <w:r>
+        <w:t>”</w:t>
+      </w:r>
+      <w:r>
+        <w:t>);</w:t>
+      </w:r>
+    </w:p>
+    <w:p>
+      <w:r>
+        <w:t>}</w:t>
+      </w:r>
+    </w:p>
+    <w:p>
+      <w:pPr>
+        <w:rPr>
+          <w:b/>
+          <w:bCs/>
+          <w:lang w:val="es-MX"/>
+        </w:rPr>
+      </w:pPr>
+      <w:r>
+        <w:rPr>
+          <w:b/>
+          <w:bCs/>
+          <w:lang w:val="es-MX"/>
+        </w:rPr>
+        <w:t xml:space="preserve">Datos de entrada: </w:t>
+      </w:r>
+    </w:p>
+    <w:p>
+      <w:pPr>
+        <w:rPr>
+          <w:lang w:val="es-MX"/>
+        </w:rPr>
+      </w:pPr>
+      <w:proofErr w:type="spellStart"/>
+      <w:r>
+        <w:rPr>
+          <w:lang w:val="es-MX"/>
+        </w:rPr>
+        <w:t>tarifaBase</w:t>
+      </w:r>
+      <w:proofErr w:type="spellEnd"/>
+      <w:r>
+        <w:rPr>
+          <w:lang w:val="es-MX"/>
+        </w:rPr>
+        <w:t xml:space="preserve">: </w:t>
+      </w:r>
+      <w:r>
+        <w:rPr>
+          <w:lang w:val="es-MX"/>
+        </w:rPr>
+        <w:t>234</w:t>
+      </w:r>
+    </w:p>
+    <w:p>
+      <w:pPr>
+        <w:rPr>
+          <w:lang w:val="es-MX"/>
+        </w:rPr>
+      </w:pPr>
+      <w:proofErr w:type="spellStart"/>
+      <w:r>
+        <w:rPr>
+          <w:lang w:val="es-MX"/>
+        </w:rPr>
+        <w:t>diasAntelación</w:t>
+      </w:r>
+      <w:proofErr w:type="spellEnd"/>
+      <w:r>
+        <w:rPr>
+          <w:lang w:val="es-MX"/>
+        </w:rPr>
+        <w:t xml:space="preserve">: </w:t>
+      </w:r>
+      <w:r>
+        <w:rPr>
+          <w:lang w:val="es-MX"/>
+        </w:rPr>
+        <w:t>30</w:t>
+      </w:r>
+    </w:p>
+    <w:p>
+      <w:pPr>
+        <w:rPr>
+          <w:lang w:val="es-MX"/>
+        </w:rPr>
+      </w:pPr>
+      <w:r>
+        <w:rPr>
+          <w:lang w:val="es-MX"/>
+        </w:rPr>
+        <w:t xml:space="preserve">edad: </w:t>
+      </w:r>
+      <w:r>
+        <w:rPr>
+          <w:lang w:val="es-MX"/>
+        </w:rPr>
+        <w:t>“veinte”</w:t>
+      </w:r>
+    </w:p>
+    <w:p>
+      <w:pPr>
+        <w:rPr>
+          <w:b/>
+          <w:bCs/>
+          <w:lang w:val="es-MX"/>
+        </w:rPr>
+      </w:pPr>
+      <w:r>
+        <w:rPr>
+          <w:b/>
+          <w:bCs/>
+          <w:lang w:val="es-MX"/>
+        </w:rPr>
+        <w:t>Resultado esperado:</w:t>
+      </w:r>
+    </w:p>
+    <w:p>
+      <w:pPr>
+        <w:rPr>
+          <w:lang w:val="es-MX"/>
+        </w:rPr>
+      </w:pPr>
+      <w:r>
+        <w:rPr>
+          <w:lang w:val="es-MX"/>
+        </w:rPr>
+        <w:t>Tipo de dato Inválido</w:t>
+      </w:r>
+    </w:p>
+    <w:p>
+      <w:pPr>
+        <w:rPr>
+          <w:lang w:val="es-MX"/>
+        </w:rPr>
+      </w:pPr>
+    </w:p>
+    <w:p>
+      <w:pPr>
+        <w:rPr>
+          <w:lang w:val="es-MX"/>
+        </w:rPr>
+      </w:pPr>
+    </w:p>
+    <w:p>
+      <w:pPr>
+        <w:rPr>
+          <w:lang w:val="es-MX"/>
+        </w:rPr>
+      </w:pPr>
+    </w:p>
+    <w:p>
+      <w:pPr>
+        <w:rPr>
+          <w:lang w:val="es-MX"/>
+        </w:rPr>
+      </w:pPr>
+    </w:p>
+    <w:p>
+      <w:pPr>
+        <w:rPr>
+          <w:lang w:val="es-MX"/>
+        </w:rPr>
+      </w:pPr>
+    </w:p>
+    <w:p>
+      <w:pPr>
+        <w:rPr>
+          <w:lang w:val="es-MX"/>
+        </w:rPr>
+      </w:pPr>
     </w:p>
     <w:p>
       <w:pPr>
@@ -1123,24 +2922,27 @@
     <w:p>
       <w:pPr>
         <w:rPr>
-          <w:b/>
-          <w:bCs/>
-          <w:lang w:val="es-MX"/>
-        </w:rPr>
-      </w:pPr>
-    </w:p>
-    <w:p>
-      <w:pPr>
-        <w:rPr>
-          <w:lang w:val="es-MX"/>
-        </w:rPr>
-      </w:pPr>
-    </w:p>
-    <w:p>
-      <w:pPr>
-        <w:rPr>
-          <w:b/>
-          <w:bCs/>
+          <w:lang w:val="es-MX"/>
+        </w:rPr>
+      </w:pPr>
+    </w:p>
+    <w:p>
+      <w:pPr>
+        <w:rPr>
+          <w:lang w:val="es-MX"/>
+        </w:rPr>
+      </w:pPr>
+    </w:p>
+    <w:p>
+      <w:pPr>
+        <w:rPr>
+          <w:lang w:val="es-MX"/>
+        </w:rPr>
+      </w:pPr>
+    </w:p>
+    <w:p>
+      <w:pPr>
+        <w:rPr>
           <w:lang w:val="es-MX"/>
         </w:rPr>
       </w:pPr>
@@ -1167,6 +2969,103 @@
     </w:sectPr>
   </w:body>
 </w:document>
+</file>
+
+<file path=word/numbering.xml><?xml version="1.0" encoding="utf-8"?>
+<w:numbering xmlns:wpc="http://schemas.microsoft.com/office/word/2010/wordprocessingCanvas" xmlns:cx="http://schemas.microsoft.com/office/drawing/2014/chartex" xmlns:cx1="http://schemas.microsoft.com/office/drawing/2015/9/8/chartex" xmlns:cx2="http://schemas.microsoft.com/office/drawing/2015/10/21/chartex" xmlns:cx3="http://schemas.microsoft.com/office/drawing/2016/5/9/chartex" xmlns:cx4="http://schemas.microsoft.com/office/drawing/2016/5/10/chartex" xmlns:cx5="http://schemas.microsoft.com/office/drawing/2016/5/11/chartex" xmlns:cx6="http://schemas.microsoft.com/office/drawing/2016/5/12/chartex" xmlns:cx7="http://schemas.microsoft.com/office/drawing/2016/5/13/chartex" xmlns:cx8="http://schemas.microsoft.com/office/drawing/2016/5/14/chartex" xmlns:mc="http://schemas.openxmlformats.org/markup-compatibility/2006" xmlns:aink="http://schemas.microsoft.com/office/drawing/2016/ink" xmlns:am3d="http://schemas.microsoft.com/office/drawing/2017/model3d" xmlns:o="urn:schemas-microsoft-com:office:office" xmlns:r="http://schemas.openxmlformats.org/officeDocument/2006/relationships" xmlns:m="http://schemas.openxmlformats.org/officeDocument/2006/math" xmlns:v="urn:schemas-microsoft-com:vml" xmlns:wp14="http://schemas.microsoft.com/office/word/2010/wordprocessingDrawing" xmlns:wp="http://schemas.openxmlformats.org/drawingml/2006/wordprocessingDrawing" xmlns:w10="urn:schemas-microsoft-com:office:word" xmlns:w="http://schemas.openxmlformats.org/wordprocessingml/2006/main" xmlns:w14="http://schemas.microsoft.com/office/word/2010/wordml" xmlns:w15="http://schemas.microsoft.com/office/word/2012/wordml" xmlns:w16cid="http://schemas.microsoft.com/office/word/2016/wordml/cid" xmlns:w16se="http://schemas.microsoft.com/office/word/2015/wordml/symex" xmlns:wpg="http://schemas.microsoft.com/office/word/2010/wordprocessingGroup" xmlns:wpi="http://schemas.microsoft.com/office/word/2010/wordprocessingInk" xmlns:wne="http://schemas.microsoft.com/office/word/2006/wordml" xmlns:wps="http://schemas.microsoft.com/office/word/2010/wordprocessingShape" mc:Ignorable="w14 w15 w16se w16cid wp14">
+  <w:abstractNum w:abstractNumId="0" w15:restartNumberingAfterBreak="0">
+    <w:nsid w:val="55F13A18"/>
+    <w:multiLevelType w:val="hybridMultilevel"/>
+    <w:tmpl w:val="CB1EC826"/>
+    <w:lvl w:ilvl="0" w:tplc="C270C6BC">
+      <w:start w:val="1"/>
+      <w:numFmt w:val="decimal"/>
+      <w:lvlText w:val="%1-"/>
+      <w:lvlJc w:val="left"/>
+      <w:pPr>
+        <w:ind w:left="720" w:hanging="360"/>
+      </w:pPr>
+      <w:rPr>
+        <w:rFonts w:hint="default"/>
+      </w:rPr>
+    </w:lvl>
+    <w:lvl w:ilvl="1" w:tplc="240A0019" w:tentative="1">
+      <w:start w:val="1"/>
+      <w:numFmt w:val="lowerLetter"/>
+      <w:lvlText w:val="%2."/>
+      <w:lvlJc w:val="left"/>
+      <w:pPr>
+        <w:ind w:left="1440" w:hanging="360"/>
+      </w:pPr>
+    </w:lvl>
+    <w:lvl w:ilvl="2" w:tplc="240A001B" w:tentative="1">
+      <w:start w:val="1"/>
+      <w:numFmt w:val="lowerRoman"/>
+      <w:lvlText w:val="%3."/>
+      <w:lvlJc w:val="right"/>
+      <w:pPr>
+        <w:ind w:left="2160" w:hanging="180"/>
+      </w:pPr>
+    </w:lvl>
+    <w:lvl w:ilvl="3" w:tplc="240A000F" w:tentative="1">
+      <w:start w:val="1"/>
+      <w:numFmt w:val="decimal"/>
+      <w:lvlText w:val="%4."/>
+      <w:lvlJc w:val="left"/>
+      <w:pPr>
+        <w:ind w:left="2880" w:hanging="360"/>
+      </w:pPr>
+    </w:lvl>
+    <w:lvl w:ilvl="4" w:tplc="240A0019" w:tentative="1">
+      <w:start w:val="1"/>
+      <w:numFmt w:val="lowerLetter"/>
+      <w:lvlText w:val="%5."/>
+      <w:lvlJc w:val="left"/>
+      <w:pPr>
+        <w:ind w:left="3600" w:hanging="360"/>
+      </w:pPr>
+    </w:lvl>
+    <w:lvl w:ilvl="5" w:tplc="240A001B" w:tentative="1">
+      <w:start w:val="1"/>
+      <w:numFmt w:val="lowerRoman"/>
+      <w:lvlText w:val="%6."/>
+      <w:lvlJc w:val="right"/>
+      <w:pPr>
+        <w:ind w:left="4320" w:hanging="180"/>
+      </w:pPr>
+    </w:lvl>
+    <w:lvl w:ilvl="6" w:tplc="240A000F" w:tentative="1">
+      <w:start w:val="1"/>
+      <w:numFmt w:val="decimal"/>
+      <w:lvlText w:val="%7."/>
+      <w:lvlJc w:val="left"/>
+      <w:pPr>
+        <w:ind w:left="5040" w:hanging="360"/>
+      </w:pPr>
+    </w:lvl>
+    <w:lvl w:ilvl="7" w:tplc="240A0019" w:tentative="1">
+      <w:start w:val="1"/>
+      <w:numFmt w:val="lowerLetter"/>
+      <w:lvlText w:val="%8."/>
+      <w:lvlJc w:val="left"/>
+      <w:pPr>
+        <w:ind w:left="5760" w:hanging="360"/>
+      </w:pPr>
+    </w:lvl>
+    <w:lvl w:ilvl="8" w:tplc="240A001B" w:tentative="1">
+      <w:start w:val="1"/>
+      <w:numFmt w:val="lowerRoman"/>
+      <w:lvlText w:val="%9."/>
+      <w:lvlJc w:val="right"/>
+      <w:pPr>
+        <w:ind w:left="6480" w:hanging="180"/>
+      </w:pPr>
+    </w:lvl>
+  </w:abstractNum>
+  <w:num w:numId="1">
+    <w:abstractNumId w:val="0"/>
+  </w:num>
+</w:numbering>
 </file>
 
 <file path=word/styles.xml><?xml version="1.0" encoding="utf-8"?>
@@ -1595,6 +3494,36 @@
     <w:semiHidden/>
     <w:unhideWhenUsed/>
   </w:style>
+  <w:style w:type="paragraph" w:styleId="Prrafodelista">
+    <w:name w:val="List Paragraph"/>
+    <w:basedOn w:val="Normal"/>
+    <w:uiPriority w:val="34"/>
+    <w:qFormat/>
+    <w:rsid w:val="00DD11B6"/>
+    <w:pPr>
+      <w:ind w:left="720"/>
+      <w:contextualSpacing/>
+    </w:pPr>
+  </w:style>
+  <w:style w:type="table" w:styleId="Tablaconcuadrcula">
+    <w:name w:val="Table Grid"/>
+    <w:basedOn w:val="Tablanormal"/>
+    <w:uiPriority w:val="39"/>
+    <w:rsid w:val="00DD11B6"/>
+    <w:pPr>
+      <w:spacing w:after="0" w:line="240" w:lineRule="auto"/>
+    </w:pPr>
+    <w:tblPr>
+      <w:tblBorders>
+        <w:top w:val="single" w:sz="4" w:space="0" w:color="auto"/>
+        <w:left w:val="single" w:sz="4" w:space="0" w:color="auto"/>
+        <w:bottom w:val="single" w:sz="4" w:space="0" w:color="auto"/>
+        <w:right w:val="single" w:sz="4" w:space="0" w:color="auto"/>
+        <w:insideH w:val="single" w:sz="4" w:space="0" w:color="auto"/>
+        <w:insideV w:val="single" w:sz="4" w:space="0" w:color="auto"/>
+      </w:tblBorders>
+    </w:tblPr>
+  </w:style>
 </w:styles>
 </file>
 
